--- a/1) EntitàEStati.docx
+++ b/1) EntitàEStati.docx
@@ -607,54 +607,6 @@
           <w:rFonts w:ascii="Calibri" w:hAnsi="Calibri"/>
           <w:sz w:val="22"/>
           <w:szCs w:val="22"/>
-          <w:lang w:val="it-IT"/>
-        </w:rPr>
-      </w:pPr>
-      <w:r>
-        <w:rPr>
-          <w:rFonts w:ascii="Calibri" w:hAnsi="Calibri"/>
-          <w:sz w:val="22"/>
-          <w:szCs w:val="22"/>
-          <w:lang w:val="it-IT"/>
-        </w:rPr>
-        <w:t>Gestione pedoni (invio o ricezione)</w:t>
-      </w:r>
-    </w:p>
-    <w:p>
-      <w:pPr>
-        <w:pStyle w:val="Standard"/>
-        <w:numPr>
-          <w:ilvl w:val="0"/>
-          <w:numId w:val="3"/>
-        </w:numPr>
-        <w:rPr>
-          <w:rFonts w:ascii="Calibri" w:hAnsi="Calibri"/>
-          <w:sz w:val="22"/>
-          <w:szCs w:val="22"/>
-          <w:lang w:val="it-IT"/>
-        </w:rPr>
-      </w:pPr>
-      <w:r>
-        <w:rPr>
-          <w:rFonts w:ascii="Calibri" w:hAnsi="Calibri"/>
-          <w:sz w:val="22"/>
-          <w:szCs w:val="22"/>
-          <w:lang w:val="it-IT"/>
-        </w:rPr>
-        <w:t>Gestione mezzi (invio o ricezione)</w:t>
-      </w:r>
-    </w:p>
-    <w:p>
-      <w:pPr>
-        <w:pStyle w:val="Standard"/>
-        <w:numPr>
-          <w:ilvl w:val="0"/>
-          <w:numId w:val="3"/>
-        </w:numPr>
-        <w:rPr>
-          <w:rFonts w:ascii="Calibri" w:hAnsi="Calibri"/>
-          <w:sz w:val="22"/>
-          <w:szCs w:val="22"/>
         </w:rPr>
       </w:pPr>
       <w:proofErr w:type="spellStart"/>
@@ -664,7 +616,7 @@
           <w:sz w:val="22"/>
           <w:szCs w:val="22"/>
         </w:rPr>
-        <w:t>Attesa</w:t>
+        <w:t>Ricezione</w:t>
       </w:r>
       <w:proofErr w:type="spellEnd"/>
       <w:r>
@@ -674,24 +626,6 @@
           <w:szCs w:val="22"/>
         </w:rPr>
         <w:t xml:space="preserve"> </w:t>
-      </w:r>
-      <w:proofErr w:type="spellStart"/>
-      <w:r>
-        <w:rPr>
-          <w:rFonts w:ascii="Calibri" w:hAnsi="Calibri"/>
-          <w:sz w:val="22"/>
-          <w:szCs w:val="22"/>
-        </w:rPr>
-        <w:t>pedoni</w:t>
-      </w:r>
-      <w:proofErr w:type="spellEnd"/>
-      <w:r>
-        <w:rPr>
-          <w:rFonts w:ascii="Calibri" w:hAnsi="Calibri"/>
-          <w:sz w:val="22"/>
-          <w:szCs w:val="22"/>
-        </w:rPr>
-        <w:t xml:space="preserve"> o </w:t>
       </w:r>
       <w:proofErr w:type="spellStart"/>
       <w:r>
@@ -724,7 +658,7 @@
           <w:sz w:val="22"/>
           <w:szCs w:val="22"/>
         </w:rPr>
-        <w:t>Spostamento</w:t>
+        <w:t>Ricezione</w:t>
       </w:r>
       <w:proofErr w:type="spellEnd"/>
       <w:r>
@@ -766,7 +700,109 @@
           <w:sz w:val="22"/>
           <w:szCs w:val="22"/>
         </w:rPr>
-        <w:t>Spostamento</w:t>
+        <w:t>Attesa</w:t>
+      </w:r>
+      <w:proofErr w:type="spellEnd"/>
+      <w:r>
+        <w:rPr>
+          <w:rFonts w:ascii="Calibri" w:hAnsi="Calibri"/>
+          <w:sz w:val="22"/>
+          <w:szCs w:val="22"/>
+        </w:rPr>
+        <w:t xml:space="preserve"> </w:t>
+      </w:r>
+      <w:proofErr w:type="spellStart"/>
+      <w:r>
+        <w:rPr>
+          <w:rFonts w:ascii="Calibri" w:hAnsi="Calibri"/>
+          <w:sz w:val="22"/>
+          <w:szCs w:val="22"/>
+        </w:rPr>
+        <w:t>pedoni</w:t>
+      </w:r>
+      <w:proofErr w:type="spellEnd"/>
+      <w:r>
+        <w:rPr>
+          <w:rFonts w:ascii="Calibri" w:hAnsi="Calibri"/>
+          <w:sz w:val="22"/>
+          <w:szCs w:val="22"/>
+        </w:rPr>
+        <w:t xml:space="preserve"> o </w:t>
+      </w:r>
+      <w:proofErr w:type="spellStart"/>
+      <w:r>
+        <w:rPr>
+          <w:rFonts w:ascii="Calibri" w:hAnsi="Calibri"/>
+          <w:sz w:val="22"/>
+          <w:szCs w:val="22"/>
+        </w:rPr>
+        <w:t>mezzi</w:t>
+      </w:r>
+      <w:proofErr w:type="spellEnd"/>
+    </w:p>
+    <w:p>
+      <w:pPr>
+        <w:pStyle w:val="Standard"/>
+        <w:numPr>
+          <w:ilvl w:val="0"/>
+          <w:numId w:val="3"/>
+        </w:numPr>
+        <w:rPr>
+          <w:rFonts w:ascii="Calibri" w:hAnsi="Calibri"/>
+          <w:sz w:val="22"/>
+          <w:szCs w:val="22"/>
+        </w:rPr>
+      </w:pPr>
+      <w:proofErr w:type="spellStart"/>
+      <w:r>
+        <w:rPr>
+          <w:rFonts w:ascii="Calibri" w:hAnsi="Calibri"/>
+          <w:sz w:val="22"/>
+          <w:szCs w:val="22"/>
+        </w:rPr>
+        <w:t>Instradamento</w:t>
+      </w:r>
+      <w:proofErr w:type="spellEnd"/>
+      <w:r>
+        <w:rPr>
+          <w:rFonts w:ascii="Calibri" w:hAnsi="Calibri"/>
+          <w:sz w:val="22"/>
+          <w:szCs w:val="22"/>
+        </w:rPr>
+        <w:t xml:space="preserve"> </w:t>
+      </w:r>
+      <w:proofErr w:type="spellStart"/>
+      <w:r>
+        <w:rPr>
+          <w:rFonts w:ascii="Calibri" w:hAnsi="Calibri"/>
+          <w:sz w:val="22"/>
+          <w:szCs w:val="22"/>
+        </w:rPr>
+        <w:t>pedoni</w:t>
+      </w:r>
+      <w:proofErr w:type="spellEnd"/>
+    </w:p>
+    <w:p>
+      <w:pPr>
+        <w:pStyle w:val="Standard"/>
+        <w:numPr>
+          <w:ilvl w:val="0"/>
+          <w:numId w:val="3"/>
+        </w:numPr>
+        <w:rPr>
+          <w:rFonts w:ascii="Calibri" w:hAnsi="Calibri"/>
+          <w:sz w:val="22"/>
+          <w:szCs w:val="22"/>
+        </w:rPr>
+      </w:pPr>
+      <w:proofErr w:type="spellStart"/>
+      <w:r>
+        <w:rPr>
+          <w:rFonts w:ascii="Calibri" w:hAnsi="Calibri"/>
+          <w:sz w:val="22"/>
+          <w:szCs w:val="22"/>
+        </w:rPr>
+        <w:t>Instradamento</w:t>
       </w:r>
       <w:proofErr w:type="spellEnd"/>
       <w:r>
@@ -1069,16 +1105,23 @@
           <w:szCs w:val="22"/>
         </w:rPr>
       </w:pPr>
-      <w:proofErr w:type="spellStart"/>
-      <w:r>
-        <w:rPr>
-          <w:rFonts w:ascii="Calibri" w:hAnsi="Calibri"/>
-          <w:sz w:val="22"/>
-          <w:szCs w:val="22"/>
-        </w:rPr>
-        <w:t>Piena</w:t>
-      </w:r>
-      <w:proofErr w:type="spellEnd"/>
+      <w:r>
+        <w:rPr>
+          <w:rFonts w:ascii="Calibri" w:hAnsi="Calibri"/>
+          <w:sz w:val="22"/>
+          <w:szCs w:val="22"/>
+          <w:lang w:val="it-IT"/>
+        </w:rPr>
+        <w:t>Invio mezzi</w:t>
+      </w:r>
+      <w:r>
+        <w:rPr>
+          <w:rFonts w:ascii="Calibri" w:hAnsi="Calibri"/>
+          <w:sz w:val="22"/>
+          <w:szCs w:val="22"/>
+        </w:rPr>
+        <w:t xml:space="preserve"> </w:t>
+      </w:r>
     </w:p>
     <w:p>
       <w:pPr>
@@ -1093,14 +1136,6 @@
           <w:szCs w:val="22"/>
         </w:rPr>
       </w:pPr>
-      <w:r>
-        <w:rPr>
-          <w:rFonts w:ascii="Calibri" w:hAnsi="Calibri"/>
-          <w:sz w:val="22"/>
-          <w:szCs w:val="22"/>
-        </w:rPr>
-        <w:t xml:space="preserve">Non </w:t>
-      </w:r>
       <w:proofErr w:type="spellStart"/>
       <w:r>
         <w:rPr>
@@ -1108,7 +1143,25 @@
           <w:sz w:val="22"/>
           <w:szCs w:val="22"/>
         </w:rPr>
-        <w:t>piena</w:t>
+        <w:t>Ricezione</w:t>
+      </w:r>
+      <w:proofErr w:type="spellEnd"/>
+      <w:r>
+        <w:rPr>
+          <w:rFonts w:ascii="Calibri" w:hAnsi="Calibri"/>
+          <w:sz w:val="22"/>
+          <w:szCs w:val="22"/>
+        </w:rPr>
+        <w:t xml:space="preserve"> </w:t>
+      </w:r>
+      <w:proofErr w:type="spellStart"/>
+      <w:r>
+        <w:rPr>
+          <w:rFonts w:ascii="Calibri" w:hAnsi="Calibri"/>
+          <w:sz w:val="22"/>
+          <w:szCs w:val="22"/>
+        </w:rPr>
+        <w:t>mezzi</w:t>
       </w:r>
       <w:proofErr w:type="spellEnd"/>
     </w:p>
@@ -1145,16 +1198,33 @@
           <w:szCs w:val="22"/>
         </w:rPr>
       </w:pPr>
-      <w:proofErr w:type="spellStart"/>
-      <w:r>
-        <w:rPr>
-          <w:rFonts w:ascii="Calibri" w:hAnsi="Calibri"/>
-          <w:sz w:val="22"/>
-          <w:szCs w:val="22"/>
-        </w:rPr>
-        <w:t>Pieno</w:t>
-      </w:r>
-      <w:proofErr w:type="spellEnd"/>
+      <w:r>
+        <w:rPr>
+          <w:rFonts w:ascii="Calibri" w:hAnsi="Calibri"/>
+          <w:sz w:val="22"/>
+          <w:szCs w:val="22"/>
+          <w:lang w:val="it-IT"/>
+        </w:rPr>
+        <w:t>Invio</w:t>
+      </w:r>
+      <w:r>
+        <w:rPr>
+          <w:rFonts w:ascii="Calibri" w:hAnsi="Calibri"/>
+          <w:sz w:val="22"/>
+          <w:szCs w:val="22"/>
+          <w:lang w:val="it-IT"/>
+        </w:rPr>
+        <w:t xml:space="preserve"> pedoni</w:t>
+      </w:r>
+      <w:r>
+        <w:rPr>
+          <w:rFonts w:ascii="Calibri" w:hAnsi="Calibri"/>
+          <w:sz w:val="22"/>
+          <w:szCs w:val="22"/>
+          <w:lang w:val="it-IT"/>
+        </w:rPr>
+        <w:t xml:space="preserve"> </w:t>
+      </w:r>
     </w:p>
     <w:p>
       <w:pPr>
@@ -1169,14 +1239,6 @@
           <w:szCs w:val="22"/>
         </w:rPr>
       </w:pPr>
-      <w:r>
-        <w:rPr>
-          <w:rFonts w:ascii="Calibri" w:hAnsi="Calibri"/>
-          <w:sz w:val="22"/>
-          <w:szCs w:val="22"/>
-        </w:rPr>
-        <w:t xml:space="preserve">Non </w:t>
-      </w:r>
       <w:proofErr w:type="spellStart"/>
       <w:r>
         <w:rPr>
@@ -1184,7 +1246,25 @@
           <w:sz w:val="22"/>
           <w:szCs w:val="22"/>
         </w:rPr>
-        <w:t>pieno</w:t>
+        <w:t>Ricezione</w:t>
+      </w:r>
+      <w:proofErr w:type="spellEnd"/>
+      <w:r>
+        <w:rPr>
+          <w:rFonts w:ascii="Calibri" w:hAnsi="Calibri"/>
+          <w:sz w:val="22"/>
+          <w:szCs w:val="22"/>
+        </w:rPr>
+        <w:t xml:space="preserve"> </w:t>
+      </w:r>
+      <w:proofErr w:type="spellStart"/>
+      <w:r>
+        <w:rPr>
+          <w:rFonts w:ascii="Calibri" w:hAnsi="Calibri"/>
+          <w:sz w:val="22"/>
+          <w:szCs w:val="22"/>
+        </w:rPr>
+        <w:t>pedoni</w:t>
       </w:r>
       <w:proofErr w:type="spellEnd"/>
     </w:p>
@@ -1655,7 +1735,6 @@
                 <w:szCs w:val="22"/>
               </w:rPr>
             </w:pPr>
-            <w:bookmarkStart w:id="0" w:name="_GoBack" w:colFirst="0" w:colLast="8"/>
           </w:p>
         </w:tc>
         <w:tc>
@@ -1953,305 +2032,6 @@
               <w:t>Pedone</w:t>
             </w:r>
             <w:proofErr w:type="spellEnd"/>
-          </w:p>
-        </w:tc>
-      </w:tr>
-      <w:bookmarkEnd w:id="0"/>
-      <w:tr>
-        <w:tc>
-          <w:tcPr>
-            <w:tcW w:w="1108" w:type="dxa"/>
-            <w:tcBorders>
-              <w:left w:val="single" w:sz="2" w:space="0" w:color="000000"/>
-              <w:bottom w:val="single" w:sz="2" w:space="0" w:color="000000"/>
-            </w:tcBorders>
-            <w:tcMar>
-              <w:top w:w="55" w:type="dxa"/>
-              <w:left w:w="55" w:type="dxa"/>
-              <w:bottom w:w="55" w:type="dxa"/>
-              <w:right w:w="55" w:type="dxa"/>
-            </w:tcMar>
-            <w:vAlign w:val="center"/>
-          </w:tcPr>
-          <w:p>
-            <w:pPr>
-              <w:pStyle w:val="TableContents"/>
-              <w:jc w:val="center"/>
-              <w:rPr>
-                <w:rFonts w:ascii="Calibri" w:hAnsi="Calibri"/>
-                <w:sz w:val="22"/>
-                <w:szCs w:val="22"/>
-              </w:rPr>
-            </w:pPr>
-            <w:r>
-              <w:rPr>
-                <w:rFonts w:ascii="Calibri" w:hAnsi="Calibri"/>
-                <w:sz w:val="22"/>
-                <w:szCs w:val="22"/>
-              </w:rPr>
-              <w:t xml:space="preserve">Persona </w:t>
-            </w:r>
-            <w:proofErr w:type="spellStart"/>
-            <w:r>
-              <w:rPr>
-                <w:rFonts w:ascii="Calibri" w:hAnsi="Calibri"/>
-                <w:sz w:val="22"/>
-                <w:szCs w:val="22"/>
-              </w:rPr>
-              <w:t>prende</w:t>
-            </w:r>
-            <w:proofErr w:type="spellEnd"/>
-            <w:r>
-              <w:rPr>
-                <w:rFonts w:ascii="Calibri" w:hAnsi="Calibri"/>
-                <w:sz w:val="22"/>
-                <w:szCs w:val="22"/>
-              </w:rPr>
-              <w:t xml:space="preserve"> </w:t>
-            </w:r>
-            <w:proofErr w:type="spellStart"/>
-            <w:r>
-              <w:rPr>
-                <w:rFonts w:ascii="Calibri" w:hAnsi="Calibri"/>
-                <w:sz w:val="22"/>
-                <w:szCs w:val="22"/>
-              </w:rPr>
-              <w:t>il</w:t>
-            </w:r>
-            <w:proofErr w:type="spellEnd"/>
-            <w:r>
-              <w:rPr>
-                <w:rFonts w:ascii="Calibri" w:hAnsi="Calibri"/>
-                <w:sz w:val="22"/>
-                <w:szCs w:val="22"/>
-              </w:rPr>
-              <w:t xml:space="preserve"> bus</w:t>
-            </w:r>
-          </w:p>
-        </w:tc>
-        <w:tc>
-          <w:tcPr>
-            <w:tcW w:w="1108" w:type="dxa"/>
-            <w:tcBorders>
-              <w:left w:val="single" w:sz="2" w:space="0" w:color="000000"/>
-              <w:bottom w:val="single" w:sz="2" w:space="0" w:color="000000"/>
-            </w:tcBorders>
-            <w:tcMar>
-              <w:top w:w="55" w:type="dxa"/>
-              <w:left w:w="55" w:type="dxa"/>
-              <w:bottom w:w="55" w:type="dxa"/>
-              <w:right w:w="55" w:type="dxa"/>
-            </w:tcMar>
-            <w:vAlign w:val="center"/>
-          </w:tcPr>
-          <w:p>
-            <w:pPr>
-              <w:pStyle w:val="TableContents"/>
-              <w:jc w:val="center"/>
-              <w:rPr>
-                <w:rFonts w:ascii="Calibri" w:hAnsi="Calibri"/>
-                <w:sz w:val="22"/>
-                <w:szCs w:val="22"/>
-              </w:rPr>
-            </w:pPr>
-          </w:p>
-        </w:tc>
-        <w:tc>
-          <w:tcPr>
-            <w:tcW w:w="1108" w:type="dxa"/>
-            <w:tcBorders>
-              <w:left w:val="single" w:sz="2" w:space="0" w:color="000000"/>
-              <w:bottom w:val="single" w:sz="2" w:space="0" w:color="000000"/>
-            </w:tcBorders>
-            <w:tcMar>
-              <w:top w:w="55" w:type="dxa"/>
-              <w:left w:w="55" w:type="dxa"/>
-              <w:bottom w:w="55" w:type="dxa"/>
-              <w:right w:w="55" w:type="dxa"/>
-            </w:tcMar>
-            <w:vAlign w:val="center"/>
-          </w:tcPr>
-          <w:p>
-            <w:pPr>
-              <w:pStyle w:val="TableContents"/>
-              <w:jc w:val="center"/>
-              <w:rPr>
-                <w:rFonts w:ascii="Calibri" w:hAnsi="Calibri"/>
-                <w:sz w:val="22"/>
-                <w:szCs w:val="22"/>
-              </w:rPr>
-            </w:pPr>
-          </w:p>
-        </w:tc>
-        <w:tc>
-          <w:tcPr>
-            <w:tcW w:w="1108" w:type="dxa"/>
-            <w:tcBorders>
-              <w:left w:val="single" w:sz="2" w:space="0" w:color="000000"/>
-              <w:bottom w:val="single" w:sz="2" w:space="0" w:color="000000"/>
-            </w:tcBorders>
-            <w:tcMar>
-              <w:top w:w="55" w:type="dxa"/>
-              <w:left w:w="55" w:type="dxa"/>
-              <w:bottom w:w="55" w:type="dxa"/>
-              <w:right w:w="55" w:type="dxa"/>
-            </w:tcMar>
-            <w:vAlign w:val="center"/>
-          </w:tcPr>
-          <w:p>
-            <w:pPr>
-              <w:pStyle w:val="TableContents"/>
-              <w:jc w:val="center"/>
-              <w:rPr>
-                <w:rFonts w:ascii="Calibri" w:hAnsi="Calibri"/>
-                <w:sz w:val="22"/>
-                <w:szCs w:val="22"/>
-              </w:rPr>
-            </w:pPr>
-          </w:p>
-        </w:tc>
-        <w:tc>
-          <w:tcPr>
-            <w:tcW w:w="1108" w:type="dxa"/>
-            <w:tcBorders>
-              <w:left w:val="single" w:sz="2" w:space="0" w:color="000000"/>
-              <w:bottom w:val="single" w:sz="2" w:space="0" w:color="000000"/>
-            </w:tcBorders>
-            <w:tcMar>
-              <w:top w:w="55" w:type="dxa"/>
-              <w:left w:w="55" w:type="dxa"/>
-              <w:bottom w:w="55" w:type="dxa"/>
-              <w:right w:w="55" w:type="dxa"/>
-            </w:tcMar>
-            <w:vAlign w:val="center"/>
-          </w:tcPr>
-          <w:p>
-            <w:pPr>
-              <w:pStyle w:val="TableContents"/>
-              <w:jc w:val="center"/>
-              <w:rPr>
-                <w:rFonts w:ascii="Calibri" w:hAnsi="Calibri"/>
-                <w:sz w:val="22"/>
-                <w:szCs w:val="22"/>
-              </w:rPr>
-            </w:pPr>
-          </w:p>
-        </w:tc>
-        <w:tc>
-          <w:tcPr>
-            <w:tcW w:w="1108" w:type="dxa"/>
-            <w:tcBorders>
-              <w:left w:val="single" w:sz="2" w:space="0" w:color="000000"/>
-              <w:bottom w:val="single" w:sz="2" w:space="0" w:color="000000"/>
-            </w:tcBorders>
-            <w:tcMar>
-              <w:top w:w="55" w:type="dxa"/>
-              <w:left w:w="55" w:type="dxa"/>
-              <w:bottom w:w="55" w:type="dxa"/>
-              <w:right w:w="55" w:type="dxa"/>
-            </w:tcMar>
-            <w:vAlign w:val="center"/>
-          </w:tcPr>
-          <w:p>
-            <w:pPr>
-              <w:pStyle w:val="TableContents"/>
-              <w:jc w:val="center"/>
-              <w:rPr>
-                <w:rFonts w:ascii="Calibri" w:hAnsi="Calibri"/>
-                <w:sz w:val="22"/>
-                <w:szCs w:val="22"/>
-              </w:rPr>
-            </w:pPr>
-            <w:r>
-              <w:rPr>
-                <w:rFonts w:ascii="Calibri" w:hAnsi="Calibri"/>
-                <w:sz w:val="22"/>
-                <w:szCs w:val="22"/>
-              </w:rPr>
-              <w:t>24</w:t>
-            </w:r>
-          </w:p>
-        </w:tc>
-        <w:tc>
-          <w:tcPr>
-            <w:tcW w:w="1108" w:type="dxa"/>
-            <w:tcBorders>
-              <w:left w:val="single" w:sz="2" w:space="0" w:color="000000"/>
-              <w:bottom w:val="single" w:sz="2" w:space="0" w:color="000000"/>
-            </w:tcBorders>
-            <w:tcMar>
-              <w:top w:w="55" w:type="dxa"/>
-              <w:left w:w="55" w:type="dxa"/>
-              <w:bottom w:w="55" w:type="dxa"/>
-              <w:right w:w="55" w:type="dxa"/>
-            </w:tcMar>
-            <w:vAlign w:val="center"/>
-          </w:tcPr>
-          <w:p>
-            <w:pPr>
-              <w:pStyle w:val="TableContents"/>
-              <w:jc w:val="center"/>
-              <w:rPr>
-                <w:rFonts w:ascii="Calibri" w:hAnsi="Calibri"/>
-                <w:sz w:val="22"/>
-                <w:szCs w:val="22"/>
-              </w:rPr>
-            </w:pPr>
-          </w:p>
-        </w:tc>
-        <w:tc>
-          <w:tcPr>
-            <w:tcW w:w="1108" w:type="dxa"/>
-            <w:tcBorders>
-              <w:left w:val="single" w:sz="2" w:space="0" w:color="000000"/>
-              <w:bottom w:val="single" w:sz="2" w:space="0" w:color="000000"/>
-            </w:tcBorders>
-            <w:tcMar>
-              <w:top w:w="55" w:type="dxa"/>
-              <w:left w:w="55" w:type="dxa"/>
-              <w:bottom w:w="55" w:type="dxa"/>
-              <w:right w:w="55" w:type="dxa"/>
-            </w:tcMar>
-            <w:vAlign w:val="center"/>
-          </w:tcPr>
-          <w:p>
-            <w:pPr>
-              <w:pStyle w:val="TableContents"/>
-              <w:jc w:val="center"/>
-              <w:rPr>
-                <w:rFonts w:ascii="Calibri" w:hAnsi="Calibri"/>
-                <w:sz w:val="22"/>
-                <w:szCs w:val="22"/>
-              </w:rPr>
-            </w:pPr>
-          </w:p>
-        </w:tc>
-        <w:tc>
-          <w:tcPr>
-            <w:tcW w:w="1108" w:type="dxa"/>
-            <w:tcBorders>
-              <w:left w:val="single" w:sz="2" w:space="0" w:color="000000"/>
-              <w:bottom w:val="single" w:sz="2" w:space="0" w:color="000000"/>
-              <w:right w:val="single" w:sz="2" w:space="0" w:color="000000"/>
-            </w:tcBorders>
-            <w:tcMar>
-              <w:top w:w="55" w:type="dxa"/>
-              <w:left w:w="55" w:type="dxa"/>
-              <w:bottom w:w="55" w:type="dxa"/>
-              <w:right w:w="55" w:type="dxa"/>
-            </w:tcMar>
-            <w:vAlign w:val="center"/>
-          </w:tcPr>
-          <w:p>
-            <w:pPr>
-              <w:pStyle w:val="TableContents"/>
-              <w:jc w:val="center"/>
-              <w:rPr>
-                <w:rFonts w:ascii="Calibri" w:hAnsi="Calibri"/>
-                <w:sz w:val="22"/>
-                <w:szCs w:val="22"/>
-              </w:rPr>
-            </w:pPr>
           </w:p>
         </w:tc>
       </w:tr>
@@ -2314,222 +2094,214 @@
                 <w:sz w:val="22"/>
                 <w:szCs w:val="22"/>
               </w:rPr>
-              <w:t>l'auto</w:t>
+              <w:t>il</w:t>
             </w:r>
             <w:proofErr w:type="spellEnd"/>
-          </w:p>
-        </w:tc>
-        <w:tc>
-          <w:tcPr>
-            <w:tcW w:w="1108" w:type="dxa"/>
-            <w:tcBorders>
-              <w:left w:val="single" w:sz="2" w:space="0" w:color="000000"/>
-              <w:bottom w:val="single" w:sz="2" w:space="0" w:color="000000"/>
-            </w:tcBorders>
-            <w:tcMar>
-              <w:top w:w="55" w:type="dxa"/>
-              <w:left w:w="55" w:type="dxa"/>
-              <w:bottom w:w="55" w:type="dxa"/>
-              <w:right w:w="55" w:type="dxa"/>
-            </w:tcMar>
-            <w:vAlign w:val="center"/>
-          </w:tcPr>
-          <w:p>
-            <w:pPr>
-              <w:pStyle w:val="TableContents"/>
-              <w:jc w:val="center"/>
-              <w:rPr>
-                <w:rFonts w:ascii="Calibri" w:hAnsi="Calibri"/>
-                <w:sz w:val="22"/>
-                <w:szCs w:val="22"/>
-              </w:rPr>
-            </w:pPr>
-            <w:r>
-              <w:rPr>
-                <w:rFonts w:ascii="Calibri" w:hAnsi="Calibri"/>
-                <w:sz w:val="22"/>
-                <w:szCs w:val="22"/>
-              </w:rPr>
-              <w:t>5</w:t>
-            </w:r>
-          </w:p>
-        </w:tc>
-        <w:tc>
-          <w:tcPr>
-            <w:tcW w:w="1108" w:type="dxa"/>
-            <w:tcBorders>
-              <w:left w:val="single" w:sz="2" w:space="0" w:color="000000"/>
-              <w:bottom w:val="single" w:sz="2" w:space="0" w:color="000000"/>
-            </w:tcBorders>
-            <w:tcMar>
-              <w:top w:w="55" w:type="dxa"/>
-              <w:left w:w="55" w:type="dxa"/>
-              <w:bottom w:w="55" w:type="dxa"/>
-              <w:right w:w="55" w:type="dxa"/>
-            </w:tcMar>
-            <w:vAlign w:val="center"/>
-          </w:tcPr>
-          <w:p>
-            <w:pPr>
-              <w:pStyle w:val="TableContents"/>
-              <w:jc w:val="center"/>
-              <w:rPr>
-                <w:rFonts w:ascii="Calibri" w:hAnsi="Calibri"/>
-                <w:sz w:val="22"/>
-                <w:szCs w:val="22"/>
-              </w:rPr>
-            </w:pPr>
-          </w:p>
-        </w:tc>
-        <w:tc>
-          <w:tcPr>
-            <w:tcW w:w="1108" w:type="dxa"/>
-            <w:tcBorders>
-              <w:left w:val="single" w:sz="2" w:space="0" w:color="000000"/>
-              <w:bottom w:val="single" w:sz="2" w:space="0" w:color="000000"/>
-            </w:tcBorders>
-            <w:tcMar>
-              <w:top w:w="55" w:type="dxa"/>
-              <w:left w:w="55" w:type="dxa"/>
-              <w:bottom w:w="55" w:type="dxa"/>
-              <w:right w:w="55" w:type="dxa"/>
-            </w:tcMar>
-            <w:vAlign w:val="center"/>
-          </w:tcPr>
-          <w:p>
-            <w:pPr>
-              <w:pStyle w:val="TableContents"/>
-              <w:jc w:val="center"/>
-              <w:rPr>
-                <w:rFonts w:ascii="Calibri" w:hAnsi="Calibri"/>
-                <w:sz w:val="22"/>
-                <w:szCs w:val="22"/>
-              </w:rPr>
-            </w:pPr>
-            <w:r>
-              <w:rPr>
-                <w:rFonts w:ascii="Calibri" w:hAnsi="Calibri"/>
-                <w:sz w:val="22"/>
-                <w:szCs w:val="22"/>
-              </w:rPr>
-              <w:t>11, 12</w:t>
-            </w:r>
-          </w:p>
-        </w:tc>
-        <w:tc>
-          <w:tcPr>
-            <w:tcW w:w="1108" w:type="dxa"/>
-            <w:tcBorders>
-              <w:left w:val="single" w:sz="2" w:space="0" w:color="000000"/>
-              <w:bottom w:val="single" w:sz="2" w:space="0" w:color="000000"/>
-            </w:tcBorders>
-            <w:tcMar>
-              <w:top w:w="55" w:type="dxa"/>
-              <w:left w:w="55" w:type="dxa"/>
-              <w:bottom w:w="55" w:type="dxa"/>
-              <w:right w:w="55" w:type="dxa"/>
-            </w:tcMar>
-            <w:vAlign w:val="center"/>
-          </w:tcPr>
-          <w:p>
-            <w:pPr>
-              <w:pStyle w:val="TableContents"/>
-              <w:jc w:val="center"/>
-              <w:rPr>
-                <w:rFonts w:ascii="Calibri" w:hAnsi="Calibri"/>
-                <w:sz w:val="22"/>
-                <w:szCs w:val="22"/>
-              </w:rPr>
-            </w:pPr>
-          </w:p>
-        </w:tc>
-        <w:tc>
-          <w:tcPr>
-            <w:tcW w:w="1108" w:type="dxa"/>
-            <w:tcBorders>
-              <w:left w:val="single" w:sz="2" w:space="0" w:color="000000"/>
-              <w:bottom w:val="single" w:sz="2" w:space="0" w:color="000000"/>
-            </w:tcBorders>
-            <w:tcMar>
-              <w:top w:w="55" w:type="dxa"/>
-              <w:left w:w="55" w:type="dxa"/>
-              <w:bottom w:w="55" w:type="dxa"/>
-              <w:right w:w="55" w:type="dxa"/>
-            </w:tcMar>
-            <w:vAlign w:val="center"/>
-          </w:tcPr>
-          <w:p>
-            <w:pPr>
-              <w:pStyle w:val="TableContents"/>
-              <w:jc w:val="center"/>
-              <w:rPr>
-                <w:rFonts w:ascii="Calibri" w:hAnsi="Calibri"/>
-                <w:sz w:val="22"/>
-                <w:szCs w:val="22"/>
-              </w:rPr>
-            </w:pPr>
-          </w:p>
-        </w:tc>
-        <w:tc>
-          <w:tcPr>
-            <w:tcW w:w="1108" w:type="dxa"/>
-            <w:tcBorders>
-              <w:left w:val="single" w:sz="2" w:space="0" w:color="000000"/>
-              <w:bottom w:val="single" w:sz="2" w:space="0" w:color="000000"/>
-            </w:tcBorders>
-            <w:tcMar>
-              <w:top w:w="55" w:type="dxa"/>
-              <w:left w:w="55" w:type="dxa"/>
-              <w:bottom w:w="55" w:type="dxa"/>
-              <w:right w:w="55" w:type="dxa"/>
-            </w:tcMar>
-            <w:vAlign w:val="center"/>
-          </w:tcPr>
-          <w:p>
-            <w:pPr>
-              <w:pStyle w:val="TableContents"/>
-              <w:jc w:val="center"/>
-              <w:rPr>
-                <w:rFonts w:ascii="Calibri" w:hAnsi="Calibri"/>
-                <w:sz w:val="22"/>
-                <w:szCs w:val="22"/>
-              </w:rPr>
-            </w:pPr>
-          </w:p>
-        </w:tc>
-        <w:tc>
-          <w:tcPr>
-            <w:tcW w:w="1108" w:type="dxa"/>
-            <w:tcBorders>
-              <w:left w:val="single" w:sz="2" w:space="0" w:color="000000"/>
-              <w:bottom w:val="single" w:sz="2" w:space="0" w:color="000000"/>
-            </w:tcBorders>
-            <w:tcMar>
-              <w:top w:w="55" w:type="dxa"/>
-              <w:left w:w="55" w:type="dxa"/>
-              <w:bottom w:w="55" w:type="dxa"/>
-              <w:right w:w="55" w:type="dxa"/>
-            </w:tcMar>
-            <w:vAlign w:val="center"/>
-          </w:tcPr>
-          <w:p>
-            <w:pPr>
-              <w:pStyle w:val="TableContents"/>
-              <w:jc w:val="center"/>
-              <w:rPr>
-                <w:rFonts w:ascii="Calibri" w:hAnsi="Calibri"/>
-                <w:sz w:val="22"/>
-                <w:szCs w:val="22"/>
-              </w:rPr>
-            </w:pPr>
-            <w:r>
-              <w:rPr>
-                <w:rFonts w:ascii="Calibri" w:hAnsi="Calibri"/>
-                <w:sz w:val="22"/>
-                <w:szCs w:val="22"/>
-              </w:rPr>
-              <w:t>20</w:t>
-            </w:r>
+            <w:r>
+              <w:rPr>
+                <w:rFonts w:ascii="Calibri" w:hAnsi="Calibri"/>
+                <w:sz w:val="22"/>
+                <w:szCs w:val="22"/>
+              </w:rPr>
+              <w:t xml:space="preserve"> bus</w:t>
+            </w:r>
+          </w:p>
+        </w:tc>
+        <w:tc>
+          <w:tcPr>
+            <w:tcW w:w="1108" w:type="dxa"/>
+            <w:tcBorders>
+              <w:left w:val="single" w:sz="2" w:space="0" w:color="000000"/>
+              <w:bottom w:val="single" w:sz="2" w:space="0" w:color="000000"/>
+            </w:tcBorders>
+            <w:tcMar>
+              <w:top w:w="55" w:type="dxa"/>
+              <w:left w:w="55" w:type="dxa"/>
+              <w:bottom w:w="55" w:type="dxa"/>
+              <w:right w:w="55" w:type="dxa"/>
+            </w:tcMar>
+            <w:vAlign w:val="center"/>
+          </w:tcPr>
+          <w:p>
+            <w:pPr>
+              <w:pStyle w:val="TableContents"/>
+              <w:jc w:val="center"/>
+              <w:rPr>
+                <w:rFonts w:ascii="Calibri" w:hAnsi="Calibri"/>
+                <w:sz w:val="22"/>
+                <w:szCs w:val="22"/>
+              </w:rPr>
+            </w:pPr>
+          </w:p>
+        </w:tc>
+        <w:tc>
+          <w:tcPr>
+            <w:tcW w:w="1108" w:type="dxa"/>
+            <w:tcBorders>
+              <w:left w:val="single" w:sz="2" w:space="0" w:color="000000"/>
+              <w:bottom w:val="single" w:sz="2" w:space="0" w:color="000000"/>
+            </w:tcBorders>
+            <w:tcMar>
+              <w:top w:w="55" w:type="dxa"/>
+              <w:left w:w="55" w:type="dxa"/>
+              <w:bottom w:w="55" w:type="dxa"/>
+              <w:right w:w="55" w:type="dxa"/>
+            </w:tcMar>
+            <w:vAlign w:val="center"/>
+          </w:tcPr>
+          <w:p>
+            <w:pPr>
+              <w:pStyle w:val="TableContents"/>
+              <w:jc w:val="center"/>
+              <w:rPr>
+                <w:rFonts w:ascii="Calibri" w:hAnsi="Calibri"/>
+                <w:sz w:val="22"/>
+                <w:szCs w:val="22"/>
+              </w:rPr>
+            </w:pPr>
+          </w:p>
+        </w:tc>
+        <w:tc>
+          <w:tcPr>
+            <w:tcW w:w="1108" w:type="dxa"/>
+            <w:tcBorders>
+              <w:left w:val="single" w:sz="2" w:space="0" w:color="000000"/>
+              <w:bottom w:val="single" w:sz="2" w:space="0" w:color="000000"/>
+            </w:tcBorders>
+            <w:tcMar>
+              <w:top w:w="55" w:type="dxa"/>
+              <w:left w:w="55" w:type="dxa"/>
+              <w:bottom w:w="55" w:type="dxa"/>
+              <w:right w:w="55" w:type="dxa"/>
+            </w:tcMar>
+            <w:vAlign w:val="center"/>
+          </w:tcPr>
+          <w:p>
+            <w:pPr>
+              <w:pStyle w:val="TableContents"/>
+              <w:jc w:val="center"/>
+              <w:rPr>
+                <w:rFonts w:ascii="Calibri" w:hAnsi="Calibri"/>
+                <w:sz w:val="22"/>
+                <w:szCs w:val="22"/>
+              </w:rPr>
+            </w:pPr>
+          </w:p>
+        </w:tc>
+        <w:tc>
+          <w:tcPr>
+            <w:tcW w:w="1108" w:type="dxa"/>
+            <w:tcBorders>
+              <w:left w:val="single" w:sz="2" w:space="0" w:color="000000"/>
+              <w:bottom w:val="single" w:sz="2" w:space="0" w:color="000000"/>
+            </w:tcBorders>
+            <w:tcMar>
+              <w:top w:w="55" w:type="dxa"/>
+              <w:left w:w="55" w:type="dxa"/>
+              <w:bottom w:w="55" w:type="dxa"/>
+              <w:right w:w="55" w:type="dxa"/>
+            </w:tcMar>
+            <w:vAlign w:val="center"/>
+          </w:tcPr>
+          <w:p>
+            <w:pPr>
+              <w:pStyle w:val="TableContents"/>
+              <w:jc w:val="center"/>
+              <w:rPr>
+                <w:rFonts w:ascii="Calibri" w:hAnsi="Calibri"/>
+                <w:sz w:val="22"/>
+                <w:szCs w:val="22"/>
+              </w:rPr>
+            </w:pPr>
+          </w:p>
+        </w:tc>
+        <w:tc>
+          <w:tcPr>
+            <w:tcW w:w="1108" w:type="dxa"/>
+            <w:tcBorders>
+              <w:left w:val="single" w:sz="2" w:space="0" w:color="000000"/>
+              <w:bottom w:val="single" w:sz="2" w:space="0" w:color="000000"/>
+            </w:tcBorders>
+            <w:tcMar>
+              <w:top w:w="55" w:type="dxa"/>
+              <w:left w:w="55" w:type="dxa"/>
+              <w:bottom w:w="55" w:type="dxa"/>
+              <w:right w:w="55" w:type="dxa"/>
+            </w:tcMar>
+            <w:vAlign w:val="center"/>
+          </w:tcPr>
+          <w:p>
+            <w:pPr>
+              <w:pStyle w:val="TableContents"/>
+              <w:jc w:val="center"/>
+              <w:rPr>
+                <w:rFonts w:ascii="Calibri" w:hAnsi="Calibri"/>
+                <w:sz w:val="22"/>
+                <w:szCs w:val="22"/>
+              </w:rPr>
+            </w:pPr>
+            <w:r>
+              <w:rPr>
+                <w:rFonts w:ascii="Calibri" w:hAnsi="Calibri"/>
+                <w:sz w:val="22"/>
+                <w:szCs w:val="22"/>
+              </w:rPr>
+              <w:t>24</w:t>
+            </w:r>
+          </w:p>
+        </w:tc>
+        <w:tc>
+          <w:tcPr>
+            <w:tcW w:w="1108" w:type="dxa"/>
+            <w:tcBorders>
+              <w:left w:val="single" w:sz="2" w:space="0" w:color="000000"/>
+              <w:bottom w:val="single" w:sz="2" w:space="0" w:color="000000"/>
+            </w:tcBorders>
+            <w:tcMar>
+              <w:top w:w="55" w:type="dxa"/>
+              <w:left w:w="55" w:type="dxa"/>
+              <w:bottom w:w="55" w:type="dxa"/>
+              <w:right w:w="55" w:type="dxa"/>
+            </w:tcMar>
+            <w:vAlign w:val="center"/>
+          </w:tcPr>
+          <w:p>
+            <w:pPr>
+              <w:pStyle w:val="TableContents"/>
+              <w:jc w:val="center"/>
+              <w:rPr>
+                <w:rFonts w:ascii="Calibri" w:hAnsi="Calibri"/>
+                <w:sz w:val="22"/>
+                <w:szCs w:val="22"/>
+              </w:rPr>
+            </w:pPr>
+          </w:p>
+        </w:tc>
+        <w:tc>
+          <w:tcPr>
+            <w:tcW w:w="1108" w:type="dxa"/>
+            <w:tcBorders>
+              <w:left w:val="single" w:sz="2" w:space="0" w:color="000000"/>
+              <w:bottom w:val="single" w:sz="2" w:space="0" w:color="000000"/>
+            </w:tcBorders>
+            <w:tcMar>
+              <w:top w:w="55" w:type="dxa"/>
+              <w:left w:w="55" w:type="dxa"/>
+              <w:bottom w:w="55" w:type="dxa"/>
+              <w:right w:w="55" w:type="dxa"/>
+            </w:tcMar>
+            <w:vAlign w:val="center"/>
+          </w:tcPr>
+          <w:p>
+            <w:pPr>
+              <w:pStyle w:val="TableContents"/>
+              <w:jc w:val="center"/>
+              <w:rPr>
+                <w:rFonts w:ascii="Calibri" w:hAnsi="Calibri"/>
+                <w:sz w:val="22"/>
+                <w:szCs w:val="22"/>
+              </w:rPr>
+            </w:pPr>
           </w:p>
         </w:tc>
         <w:tc>
@@ -2587,6 +2359,312 @@
                 <w:szCs w:val="22"/>
               </w:rPr>
             </w:pPr>
+            <w:r>
+              <w:rPr>
+                <w:rFonts w:ascii="Calibri" w:hAnsi="Calibri"/>
+                <w:sz w:val="22"/>
+                <w:szCs w:val="22"/>
+              </w:rPr>
+              <w:t xml:space="preserve">Persona </w:t>
+            </w:r>
+            <w:proofErr w:type="spellStart"/>
+            <w:r>
+              <w:rPr>
+                <w:rFonts w:ascii="Calibri" w:hAnsi="Calibri"/>
+                <w:sz w:val="22"/>
+                <w:szCs w:val="22"/>
+              </w:rPr>
+              <w:t>prende</w:t>
+            </w:r>
+            <w:proofErr w:type="spellEnd"/>
+            <w:r>
+              <w:rPr>
+                <w:rFonts w:ascii="Calibri" w:hAnsi="Calibri"/>
+                <w:sz w:val="22"/>
+                <w:szCs w:val="22"/>
+              </w:rPr>
+              <w:t xml:space="preserve"> </w:t>
+            </w:r>
+            <w:proofErr w:type="spellStart"/>
+            <w:r>
+              <w:rPr>
+                <w:rFonts w:ascii="Calibri" w:hAnsi="Calibri"/>
+                <w:sz w:val="22"/>
+                <w:szCs w:val="22"/>
+              </w:rPr>
+              <w:t>l'auto</w:t>
+            </w:r>
+            <w:proofErr w:type="spellEnd"/>
+          </w:p>
+        </w:tc>
+        <w:tc>
+          <w:tcPr>
+            <w:tcW w:w="1108" w:type="dxa"/>
+            <w:tcBorders>
+              <w:left w:val="single" w:sz="2" w:space="0" w:color="000000"/>
+              <w:bottom w:val="single" w:sz="2" w:space="0" w:color="000000"/>
+            </w:tcBorders>
+            <w:tcMar>
+              <w:top w:w="55" w:type="dxa"/>
+              <w:left w:w="55" w:type="dxa"/>
+              <w:bottom w:w="55" w:type="dxa"/>
+              <w:right w:w="55" w:type="dxa"/>
+            </w:tcMar>
+            <w:vAlign w:val="center"/>
+          </w:tcPr>
+          <w:p>
+            <w:pPr>
+              <w:pStyle w:val="TableContents"/>
+              <w:jc w:val="center"/>
+              <w:rPr>
+                <w:rFonts w:ascii="Calibri" w:hAnsi="Calibri"/>
+                <w:sz w:val="22"/>
+                <w:szCs w:val="22"/>
+              </w:rPr>
+            </w:pPr>
+            <w:r>
+              <w:rPr>
+                <w:rFonts w:ascii="Calibri" w:hAnsi="Calibri"/>
+                <w:sz w:val="22"/>
+                <w:szCs w:val="22"/>
+              </w:rPr>
+              <w:t>5</w:t>
+            </w:r>
+          </w:p>
+        </w:tc>
+        <w:tc>
+          <w:tcPr>
+            <w:tcW w:w="1108" w:type="dxa"/>
+            <w:tcBorders>
+              <w:left w:val="single" w:sz="2" w:space="0" w:color="000000"/>
+              <w:bottom w:val="single" w:sz="2" w:space="0" w:color="000000"/>
+            </w:tcBorders>
+            <w:tcMar>
+              <w:top w:w="55" w:type="dxa"/>
+              <w:left w:w="55" w:type="dxa"/>
+              <w:bottom w:w="55" w:type="dxa"/>
+              <w:right w:w="55" w:type="dxa"/>
+            </w:tcMar>
+            <w:vAlign w:val="center"/>
+          </w:tcPr>
+          <w:p>
+            <w:pPr>
+              <w:pStyle w:val="TableContents"/>
+              <w:jc w:val="center"/>
+              <w:rPr>
+                <w:rFonts w:ascii="Calibri" w:hAnsi="Calibri"/>
+                <w:sz w:val="22"/>
+                <w:szCs w:val="22"/>
+              </w:rPr>
+            </w:pPr>
+          </w:p>
+        </w:tc>
+        <w:tc>
+          <w:tcPr>
+            <w:tcW w:w="1108" w:type="dxa"/>
+            <w:tcBorders>
+              <w:left w:val="single" w:sz="2" w:space="0" w:color="000000"/>
+              <w:bottom w:val="single" w:sz="2" w:space="0" w:color="000000"/>
+            </w:tcBorders>
+            <w:tcMar>
+              <w:top w:w="55" w:type="dxa"/>
+              <w:left w:w="55" w:type="dxa"/>
+              <w:bottom w:w="55" w:type="dxa"/>
+              <w:right w:w="55" w:type="dxa"/>
+            </w:tcMar>
+            <w:vAlign w:val="center"/>
+          </w:tcPr>
+          <w:p>
+            <w:pPr>
+              <w:pStyle w:val="TableContents"/>
+              <w:jc w:val="center"/>
+              <w:rPr>
+                <w:rFonts w:ascii="Calibri" w:hAnsi="Calibri"/>
+                <w:sz w:val="22"/>
+                <w:szCs w:val="22"/>
+              </w:rPr>
+            </w:pPr>
+            <w:r>
+              <w:rPr>
+                <w:rFonts w:ascii="Calibri" w:hAnsi="Calibri"/>
+                <w:sz w:val="22"/>
+                <w:szCs w:val="22"/>
+              </w:rPr>
+              <w:t>12</w:t>
+            </w:r>
+          </w:p>
+        </w:tc>
+        <w:tc>
+          <w:tcPr>
+            <w:tcW w:w="1108" w:type="dxa"/>
+            <w:tcBorders>
+              <w:left w:val="single" w:sz="2" w:space="0" w:color="000000"/>
+              <w:bottom w:val="single" w:sz="2" w:space="0" w:color="000000"/>
+            </w:tcBorders>
+            <w:tcMar>
+              <w:top w:w="55" w:type="dxa"/>
+              <w:left w:w="55" w:type="dxa"/>
+              <w:bottom w:w="55" w:type="dxa"/>
+              <w:right w:w="55" w:type="dxa"/>
+            </w:tcMar>
+            <w:vAlign w:val="center"/>
+          </w:tcPr>
+          <w:p>
+            <w:pPr>
+              <w:pStyle w:val="TableContents"/>
+              <w:jc w:val="center"/>
+              <w:rPr>
+                <w:rFonts w:ascii="Calibri" w:hAnsi="Calibri"/>
+                <w:sz w:val="22"/>
+                <w:szCs w:val="22"/>
+              </w:rPr>
+            </w:pPr>
+          </w:p>
+        </w:tc>
+        <w:tc>
+          <w:tcPr>
+            <w:tcW w:w="1108" w:type="dxa"/>
+            <w:tcBorders>
+              <w:left w:val="single" w:sz="2" w:space="0" w:color="000000"/>
+              <w:bottom w:val="single" w:sz="2" w:space="0" w:color="000000"/>
+            </w:tcBorders>
+            <w:tcMar>
+              <w:top w:w="55" w:type="dxa"/>
+              <w:left w:w="55" w:type="dxa"/>
+              <w:bottom w:w="55" w:type="dxa"/>
+              <w:right w:w="55" w:type="dxa"/>
+            </w:tcMar>
+            <w:vAlign w:val="center"/>
+          </w:tcPr>
+          <w:p>
+            <w:pPr>
+              <w:pStyle w:val="TableContents"/>
+              <w:jc w:val="center"/>
+              <w:rPr>
+                <w:rFonts w:ascii="Calibri" w:hAnsi="Calibri"/>
+                <w:sz w:val="22"/>
+                <w:szCs w:val="22"/>
+              </w:rPr>
+            </w:pPr>
+          </w:p>
+        </w:tc>
+        <w:tc>
+          <w:tcPr>
+            <w:tcW w:w="1108" w:type="dxa"/>
+            <w:tcBorders>
+              <w:left w:val="single" w:sz="2" w:space="0" w:color="000000"/>
+              <w:bottom w:val="single" w:sz="2" w:space="0" w:color="000000"/>
+            </w:tcBorders>
+            <w:tcMar>
+              <w:top w:w="55" w:type="dxa"/>
+              <w:left w:w="55" w:type="dxa"/>
+              <w:bottom w:w="55" w:type="dxa"/>
+              <w:right w:w="55" w:type="dxa"/>
+            </w:tcMar>
+            <w:vAlign w:val="center"/>
+          </w:tcPr>
+          <w:p>
+            <w:pPr>
+              <w:pStyle w:val="TableContents"/>
+              <w:jc w:val="center"/>
+              <w:rPr>
+                <w:rFonts w:ascii="Calibri" w:hAnsi="Calibri"/>
+                <w:sz w:val="22"/>
+                <w:szCs w:val="22"/>
+              </w:rPr>
+            </w:pPr>
+          </w:p>
+        </w:tc>
+        <w:tc>
+          <w:tcPr>
+            <w:tcW w:w="1108" w:type="dxa"/>
+            <w:tcBorders>
+              <w:left w:val="single" w:sz="2" w:space="0" w:color="000000"/>
+              <w:bottom w:val="single" w:sz="2" w:space="0" w:color="000000"/>
+            </w:tcBorders>
+            <w:tcMar>
+              <w:top w:w="55" w:type="dxa"/>
+              <w:left w:w="55" w:type="dxa"/>
+              <w:bottom w:w="55" w:type="dxa"/>
+              <w:right w:w="55" w:type="dxa"/>
+            </w:tcMar>
+            <w:vAlign w:val="center"/>
+          </w:tcPr>
+          <w:p>
+            <w:pPr>
+              <w:pStyle w:val="TableContents"/>
+              <w:jc w:val="center"/>
+              <w:rPr>
+                <w:rFonts w:ascii="Calibri" w:hAnsi="Calibri"/>
+                <w:sz w:val="22"/>
+                <w:szCs w:val="22"/>
+              </w:rPr>
+            </w:pPr>
+            <w:r>
+              <w:rPr>
+                <w:rFonts w:ascii="Calibri" w:hAnsi="Calibri"/>
+                <w:sz w:val="22"/>
+                <w:szCs w:val="22"/>
+              </w:rPr>
+              <w:t>20</w:t>
+            </w:r>
+          </w:p>
+        </w:tc>
+        <w:tc>
+          <w:tcPr>
+            <w:tcW w:w="1108" w:type="dxa"/>
+            <w:tcBorders>
+              <w:left w:val="single" w:sz="2" w:space="0" w:color="000000"/>
+              <w:bottom w:val="single" w:sz="2" w:space="0" w:color="000000"/>
+              <w:right w:val="single" w:sz="2" w:space="0" w:color="000000"/>
+            </w:tcBorders>
+            <w:tcMar>
+              <w:top w:w="55" w:type="dxa"/>
+              <w:left w:w="55" w:type="dxa"/>
+              <w:bottom w:w="55" w:type="dxa"/>
+              <w:right w:w="55" w:type="dxa"/>
+            </w:tcMar>
+            <w:vAlign w:val="center"/>
+          </w:tcPr>
+          <w:p>
+            <w:pPr>
+              <w:pStyle w:val="TableContents"/>
+              <w:jc w:val="center"/>
+              <w:rPr>
+                <w:rFonts w:ascii="Calibri" w:hAnsi="Calibri"/>
+                <w:sz w:val="22"/>
+                <w:szCs w:val="22"/>
+              </w:rPr>
+            </w:pPr>
+          </w:p>
+        </w:tc>
+      </w:tr>
+      <w:tr>
+        <w:tc>
+          <w:tcPr>
+            <w:tcW w:w="1108" w:type="dxa"/>
+            <w:tcBorders>
+              <w:left w:val="single" w:sz="2" w:space="0" w:color="000000"/>
+              <w:bottom w:val="single" w:sz="2" w:space="0" w:color="000000"/>
+            </w:tcBorders>
+            <w:tcMar>
+              <w:top w:w="55" w:type="dxa"/>
+              <w:left w:w="55" w:type="dxa"/>
+              <w:bottom w:w="55" w:type="dxa"/>
+              <w:right w:w="55" w:type="dxa"/>
+            </w:tcMar>
+            <w:vAlign w:val="center"/>
+          </w:tcPr>
+          <w:p>
+            <w:pPr>
+              <w:pStyle w:val="TableContents"/>
+              <w:jc w:val="center"/>
+              <w:rPr>
+                <w:rFonts w:ascii="Calibri" w:hAnsi="Calibri"/>
+                <w:sz w:val="22"/>
+                <w:szCs w:val="22"/>
+              </w:rPr>
+            </w:pPr>
             <w:proofErr w:type="spellStart"/>
             <w:r>
               <w:rPr>
@@ -2739,7 +2817,7 @@
                 <w:sz w:val="22"/>
                 <w:szCs w:val="22"/>
               </w:rPr>
-              <w:t>13, 14</w:t>
+              <w:t>14</w:t>
             </w:r>
           </w:p>
         </w:tc>
@@ -2993,7 +3071,7 @@
                 <w:sz w:val="22"/>
                 <w:szCs w:val="22"/>
               </w:rPr>
-              <w:t>11, 12</w:t>
+              <w:t>12</w:t>
             </w:r>
           </w:p>
         </w:tc>
@@ -3571,42 +3649,50 @@
                 <w:sz w:val="22"/>
                 <w:szCs w:val="22"/>
               </w:rPr>
-              <w:t>12</w:t>
-            </w:r>
-          </w:p>
-        </w:tc>
-        <w:tc>
-          <w:tcPr>
-            <w:tcW w:w="1108" w:type="dxa"/>
-            <w:tcBorders>
-              <w:left w:val="single" w:sz="2" w:space="0" w:color="000000"/>
-              <w:bottom w:val="single" w:sz="2" w:space="0" w:color="000000"/>
-            </w:tcBorders>
-            <w:tcMar>
-              <w:top w:w="55" w:type="dxa"/>
-              <w:left w:w="55" w:type="dxa"/>
-              <w:bottom w:w="55" w:type="dxa"/>
-              <w:right w:w="55" w:type="dxa"/>
-            </w:tcMar>
-            <w:vAlign w:val="center"/>
-          </w:tcPr>
-          <w:p>
-            <w:pPr>
-              <w:pStyle w:val="TableContents"/>
-              <w:jc w:val="center"/>
-              <w:rPr>
-                <w:rFonts w:ascii="Calibri" w:hAnsi="Calibri"/>
-                <w:sz w:val="22"/>
-                <w:szCs w:val="22"/>
-              </w:rPr>
-            </w:pPr>
-            <w:r>
-              <w:rPr>
-                <w:rFonts w:ascii="Calibri" w:hAnsi="Calibri"/>
-                <w:sz w:val="22"/>
-                <w:szCs w:val="22"/>
-              </w:rPr>
-              <w:t>14</w:t>
+              <w:t>11</w:t>
+            </w:r>
+          </w:p>
+        </w:tc>
+        <w:tc>
+          <w:tcPr>
+            <w:tcW w:w="1108" w:type="dxa"/>
+            <w:tcBorders>
+              <w:left w:val="single" w:sz="2" w:space="0" w:color="000000"/>
+              <w:bottom w:val="single" w:sz="2" w:space="0" w:color="000000"/>
+            </w:tcBorders>
+            <w:tcMar>
+              <w:top w:w="55" w:type="dxa"/>
+              <w:left w:w="55" w:type="dxa"/>
+              <w:bottom w:w="55" w:type="dxa"/>
+              <w:right w:w="55" w:type="dxa"/>
+            </w:tcMar>
+            <w:vAlign w:val="center"/>
+          </w:tcPr>
+          <w:p>
+            <w:pPr>
+              <w:pStyle w:val="TableContents"/>
+              <w:jc w:val="center"/>
+              <w:rPr>
+                <w:rFonts w:ascii="Calibri" w:hAnsi="Calibri"/>
+                <w:sz w:val="22"/>
+                <w:szCs w:val="22"/>
+              </w:rPr>
+            </w:pPr>
+            <w:r>
+              <w:rPr>
+                <w:rFonts w:ascii="Calibri" w:hAnsi="Calibri"/>
+                <w:sz w:val="22"/>
+                <w:szCs w:val="22"/>
+              </w:rPr>
+              <w:t>1</w:t>
+            </w:r>
+            <w:r>
+              <w:rPr>
+                <w:rFonts w:ascii="Calibri" w:hAnsi="Calibri"/>
+                <w:sz w:val="22"/>
+                <w:szCs w:val="22"/>
+              </w:rPr>
+              <w:t>3</w:t>
             </w:r>
           </w:p>
         </w:tc>
@@ -4250,7 +4336,7 @@
                 <w:sz w:val="22"/>
                 <w:szCs w:val="22"/>
               </w:rPr>
-              <w:t>13, 14</w:t>
+              <w:t>13</w:t>
             </w:r>
           </w:p>
         </w:tc>
@@ -4539,7 +4625,7 @@
                 <w:sz w:val="22"/>
                 <w:szCs w:val="22"/>
               </w:rPr>
-              <w:t>11, 12</w:t>
+              <w:t>11</w:t>
             </w:r>
           </w:p>
         </w:tc>
@@ -4783,96 +4869,96 @@
                 <w:sz w:val="22"/>
                 <w:szCs w:val="22"/>
               </w:rPr>
-              <w:t>1</w:t>
-            </w:r>
-          </w:p>
-        </w:tc>
-        <w:tc>
-          <w:tcPr>
-            <w:tcW w:w="1108" w:type="dxa"/>
-            <w:tcBorders>
-              <w:left w:val="single" w:sz="2" w:space="0" w:color="000000"/>
-              <w:bottom w:val="single" w:sz="2" w:space="0" w:color="000000"/>
-            </w:tcBorders>
-            <w:tcMar>
-              <w:top w:w="55" w:type="dxa"/>
-              <w:left w:w="55" w:type="dxa"/>
-              <w:bottom w:w="55" w:type="dxa"/>
-              <w:right w:w="55" w:type="dxa"/>
-            </w:tcMar>
-            <w:vAlign w:val="center"/>
-          </w:tcPr>
-          <w:p>
-            <w:pPr>
-              <w:pStyle w:val="TableContents"/>
-              <w:jc w:val="center"/>
-              <w:rPr>
-                <w:rFonts w:ascii="Calibri" w:hAnsi="Calibri"/>
-                <w:sz w:val="22"/>
-                <w:szCs w:val="22"/>
-              </w:rPr>
-            </w:pPr>
-          </w:p>
-        </w:tc>
-        <w:tc>
-          <w:tcPr>
-            <w:tcW w:w="1108" w:type="dxa"/>
-            <w:tcBorders>
-              <w:left w:val="single" w:sz="2" w:space="0" w:color="000000"/>
-              <w:bottom w:val="single" w:sz="2" w:space="0" w:color="000000"/>
-            </w:tcBorders>
-            <w:tcMar>
-              <w:top w:w="55" w:type="dxa"/>
-              <w:left w:w="55" w:type="dxa"/>
-              <w:bottom w:w="55" w:type="dxa"/>
-              <w:right w:w="55" w:type="dxa"/>
-            </w:tcMar>
-            <w:vAlign w:val="center"/>
-          </w:tcPr>
-          <w:p>
-            <w:pPr>
-              <w:pStyle w:val="TableContents"/>
-              <w:jc w:val="center"/>
-              <w:rPr>
-                <w:rFonts w:ascii="Calibri" w:hAnsi="Calibri"/>
-                <w:sz w:val="22"/>
-                <w:szCs w:val="22"/>
-              </w:rPr>
-            </w:pPr>
-          </w:p>
-        </w:tc>
-        <w:tc>
-          <w:tcPr>
-            <w:tcW w:w="1108" w:type="dxa"/>
-            <w:tcBorders>
-              <w:left w:val="single" w:sz="2" w:space="0" w:color="000000"/>
-              <w:bottom w:val="single" w:sz="2" w:space="0" w:color="000000"/>
-            </w:tcBorders>
-            <w:tcMar>
-              <w:top w:w="55" w:type="dxa"/>
-              <w:left w:w="55" w:type="dxa"/>
-              <w:bottom w:w="55" w:type="dxa"/>
-              <w:right w:w="55" w:type="dxa"/>
-            </w:tcMar>
-            <w:vAlign w:val="center"/>
-          </w:tcPr>
-          <w:p>
-            <w:pPr>
-              <w:pStyle w:val="TableContents"/>
-              <w:jc w:val="center"/>
-              <w:rPr>
-                <w:rFonts w:ascii="Calibri" w:hAnsi="Calibri"/>
-                <w:sz w:val="22"/>
-                <w:szCs w:val="22"/>
-              </w:rPr>
-            </w:pPr>
-            <w:r>
-              <w:rPr>
-                <w:rFonts w:ascii="Calibri" w:hAnsi="Calibri"/>
-                <w:sz w:val="22"/>
-                <w:szCs w:val="22"/>
-              </w:rPr>
-              <w:t>13, 14</w:t>
+              <w:t>2</w:t>
+            </w:r>
+          </w:p>
+        </w:tc>
+        <w:tc>
+          <w:tcPr>
+            <w:tcW w:w="1108" w:type="dxa"/>
+            <w:tcBorders>
+              <w:left w:val="single" w:sz="2" w:space="0" w:color="000000"/>
+              <w:bottom w:val="single" w:sz="2" w:space="0" w:color="000000"/>
+            </w:tcBorders>
+            <w:tcMar>
+              <w:top w:w="55" w:type="dxa"/>
+              <w:left w:w="55" w:type="dxa"/>
+              <w:bottom w:w="55" w:type="dxa"/>
+              <w:right w:w="55" w:type="dxa"/>
+            </w:tcMar>
+            <w:vAlign w:val="center"/>
+          </w:tcPr>
+          <w:p>
+            <w:pPr>
+              <w:pStyle w:val="TableContents"/>
+              <w:jc w:val="center"/>
+              <w:rPr>
+                <w:rFonts w:ascii="Calibri" w:hAnsi="Calibri"/>
+                <w:sz w:val="22"/>
+                <w:szCs w:val="22"/>
+              </w:rPr>
+            </w:pPr>
+          </w:p>
+        </w:tc>
+        <w:tc>
+          <w:tcPr>
+            <w:tcW w:w="1108" w:type="dxa"/>
+            <w:tcBorders>
+              <w:left w:val="single" w:sz="2" w:space="0" w:color="000000"/>
+              <w:bottom w:val="single" w:sz="2" w:space="0" w:color="000000"/>
+            </w:tcBorders>
+            <w:tcMar>
+              <w:top w:w="55" w:type="dxa"/>
+              <w:left w:w="55" w:type="dxa"/>
+              <w:bottom w:w="55" w:type="dxa"/>
+              <w:right w:w="55" w:type="dxa"/>
+            </w:tcMar>
+            <w:vAlign w:val="center"/>
+          </w:tcPr>
+          <w:p>
+            <w:pPr>
+              <w:pStyle w:val="TableContents"/>
+              <w:jc w:val="center"/>
+              <w:rPr>
+                <w:rFonts w:ascii="Calibri" w:hAnsi="Calibri"/>
+                <w:sz w:val="22"/>
+                <w:szCs w:val="22"/>
+              </w:rPr>
+            </w:pPr>
+          </w:p>
+        </w:tc>
+        <w:tc>
+          <w:tcPr>
+            <w:tcW w:w="1108" w:type="dxa"/>
+            <w:tcBorders>
+              <w:left w:val="single" w:sz="2" w:space="0" w:color="000000"/>
+              <w:bottom w:val="single" w:sz="2" w:space="0" w:color="000000"/>
+            </w:tcBorders>
+            <w:tcMar>
+              <w:top w:w="55" w:type="dxa"/>
+              <w:left w:w="55" w:type="dxa"/>
+              <w:bottom w:w="55" w:type="dxa"/>
+              <w:right w:w="55" w:type="dxa"/>
+            </w:tcMar>
+            <w:vAlign w:val="center"/>
+          </w:tcPr>
+          <w:p>
+            <w:pPr>
+              <w:pStyle w:val="TableContents"/>
+              <w:jc w:val="center"/>
+              <w:rPr>
+                <w:rFonts w:ascii="Calibri" w:hAnsi="Calibri"/>
+                <w:sz w:val="22"/>
+                <w:szCs w:val="22"/>
+              </w:rPr>
+            </w:pPr>
+            <w:r>
+              <w:rPr>
+                <w:rFonts w:ascii="Calibri" w:hAnsi="Calibri"/>
+                <w:sz w:val="22"/>
+                <w:szCs w:val="22"/>
+              </w:rPr>
+              <w:t>13</w:t>
             </w:r>
           </w:p>
         </w:tc>
@@ -5071,70 +5157,72 @@
                 <w:sz w:val="22"/>
                 <w:szCs w:val="22"/>
               </w:rPr>
-              <w:t>2</w:t>
-            </w:r>
-          </w:p>
-        </w:tc>
-        <w:tc>
-          <w:tcPr>
-            <w:tcW w:w="1108" w:type="dxa"/>
-            <w:tcBorders>
-              <w:left w:val="single" w:sz="2" w:space="0" w:color="000000"/>
-              <w:bottom w:val="single" w:sz="2" w:space="0" w:color="000000"/>
-            </w:tcBorders>
-            <w:tcMar>
-              <w:top w:w="55" w:type="dxa"/>
-              <w:left w:w="55" w:type="dxa"/>
-              <w:bottom w:w="55" w:type="dxa"/>
-              <w:right w:w="55" w:type="dxa"/>
-            </w:tcMar>
-            <w:vAlign w:val="center"/>
-          </w:tcPr>
-          <w:p>
-            <w:pPr>
-              <w:pStyle w:val="TableContents"/>
-              <w:jc w:val="center"/>
-              <w:rPr>
-                <w:rFonts w:ascii="Calibri" w:hAnsi="Calibri"/>
-                <w:sz w:val="22"/>
-                <w:szCs w:val="22"/>
-              </w:rPr>
-            </w:pPr>
-          </w:p>
-        </w:tc>
-        <w:tc>
-          <w:tcPr>
-            <w:tcW w:w="1108" w:type="dxa"/>
-            <w:tcBorders>
-              <w:left w:val="single" w:sz="2" w:space="0" w:color="000000"/>
-              <w:bottom w:val="single" w:sz="2" w:space="0" w:color="000000"/>
-            </w:tcBorders>
-            <w:tcMar>
-              <w:top w:w="55" w:type="dxa"/>
-              <w:left w:w="55" w:type="dxa"/>
-              <w:bottom w:w="55" w:type="dxa"/>
-              <w:right w:w="55" w:type="dxa"/>
-            </w:tcMar>
-            <w:vAlign w:val="center"/>
-          </w:tcPr>
-          <w:p>
-            <w:pPr>
-              <w:pStyle w:val="TableContents"/>
-              <w:jc w:val="center"/>
-              <w:rPr>
-                <w:rFonts w:ascii="Calibri" w:hAnsi="Calibri"/>
-                <w:sz w:val="22"/>
-                <w:szCs w:val="22"/>
-              </w:rPr>
-            </w:pPr>
-            <w:r>
-              <w:rPr>
-                <w:rFonts w:ascii="Calibri" w:hAnsi="Calibri"/>
-                <w:sz w:val="22"/>
-                <w:szCs w:val="22"/>
-              </w:rPr>
-              <w:t>11, 12</w:t>
-            </w:r>
+              <w:t>1</w:t>
+            </w:r>
+          </w:p>
+        </w:tc>
+        <w:tc>
+          <w:tcPr>
+            <w:tcW w:w="1108" w:type="dxa"/>
+            <w:tcBorders>
+              <w:left w:val="single" w:sz="2" w:space="0" w:color="000000"/>
+              <w:bottom w:val="single" w:sz="2" w:space="0" w:color="000000"/>
+            </w:tcBorders>
+            <w:tcMar>
+              <w:top w:w="55" w:type="dxa"/>
+              <w:left w:w="55" w:type="dxa"/>
+              <w:bottom w:w="55" w:type="dxa"/>
+              <w:right w:w="55" w:type="dxa"/>
+            </w:tcMar>
+            <w:vAlign w:val="center"/>
+          </w:tcPr>
+          <w:p>
+            <w:pPr>
+              <w:pStyle w:val="TableContents"/>
+              <w:jc w:val="center"/>
+              <w:rPr>
+                <w:rFonts w:ascii="Calibri" w:hAnsi="Calibri"/>
+                <w:sz w:val="22"/>
+                <w:szCs w:val="22"/>
+              </w:rPr>
+            </w:pPr>
+          </w:p>
+        </w:tc>
+        <w:tc>
+          <w:tcPr>
+            <w:tcW w:w="1108" w:type="dxa"/>
+            <w:tcBorders>
+              <w:left w:val="single" w:sz="2" w:space="0" w:color="000000"/>
+              <w:bottom w:val="single" w:sz="2" w:space="0" w:color="000000"/>
+            </w:tcBorders>
+            <w:tcMar>
+              <w:top w:w="55" w:type="dxa"/>
+              <w:left w:w="55" w:type="dxa"/>
+              <w:bottom w:w="55" w:type="dxa"/>
+              <w:right w:w="55" w:type="dxa"/>
+            </w:tcMar>
+            <w:vAlign w:val="center"/>
+          </w:tcPr>
+          <w:p>
+            <w:pPr>
+              <w:pStyle w:val="TableContents"/>
+              <w:jc w:val="center"/>
+              <w:rPr>
+                <w:rFonts w:ascii="Calibri" w:hAnsi="Calibri"/>
+                <w:sz w:val="22"/>
+                <w:szCs w:val="22"/>
+              </w:rPr>
+            </w:pPr>
+            <w:r>
+              <w:rPr>
+                <w:rFonts w:ascii="Calibri" w:hAnsi="Calibri"/>
+                <w:sz w:val="22"/>
+                <w:szCs w:val="22"/>
+              </w:rPr>
+              <w:t>11</w:t>
+            </w:r>
+            <w:bookmarkStart w:id="0" w:name="_GoBack"/>
+            <w:bookmarkEnd w:id="0"/>
           </w:p>
         </w:tc>
         <w:tc>
@@ -6071,7 +6159,7 @@
                 <w:sz w:val="22"/>
                 <w:szCs w:val="22"/>
               </w:rPr>
-              <w:t>11, 12</w:t>
+              <w:t>11</w:t>
             </w:r>
           </w:p>
         </w:tc>
@@ -7814,7 +7902,7 @@
 </file>
 
 <file path=customXml/itemProps1.xml><?xml version="1.0" encoding="utf-8"?>
-<ds:datastoreItem xmlns:ds="http://schemas.openxmlformats.org/officeDocument/2006/customXml" ds:itemID="{7D3528F5-1D43-4DED-B523-3095AB9DF64C}">
+<ds:datastoreItem xmlns:ds="http://schemas.openxmlformats.org/officeDocument/2006/customXml" ds:itemID="{3CFD0C83-436A-4896-8EFE-FECBD4203CE7}">
   <ds:schemaRefs>
     <ds:schemaRef ds:uri="http://schemas.openxmlformats.org/officeDocument/2006/bibliography"/>
   </ds:schemaRefs>
